--- a/bantotal/plantillas/HR+CRG_REACTIVA.docx
+++ b/bantotal/plantillas/HR+CRG_REACTIVA.docx
@@ -2501,8 +2501,6 @@
                 <w:lang w:eastAsia="es-PE"/>
               </w:rPr>
             </w:pPr>
-            <w:bookmarkStart w:id="0" w:name="_GoBack"/>
-            <w:bookmarkEnd w:id="0"/>
             <w:r>
               <w:rPr>
                 <w:rFonts w:ascii="Futura LtCn BT" w:hAnsi="Futura LtCn BT" w:cs="Courier New"/>
@@ -7228,7 +7226,26 @@
           <w:sz w:val="16"/>
           <w:szCs w:val="16"/>
         </w:rPr>
-        <w:t>#PAGOS.LINEA3# #PAGOS.LINEA4#</w:t>
+        <w:t>#PAGOS.LINEA3#</w:t>
+      </w:r>
+    </w:p>
+    <w:p>
+      <w:pPr>
+        <w:keepNext/>
+        <w:spacing w:after="0" w:line="240" w:lineRule="auto"/>
+        <w:rPr>
+          <w:sz w:val="16"/>
+          <w:szCs w:val="16"/>
+        </w:rPr>
+      </w:pPr>
+      <w:bookmarkStart w:id="0" w:name="_GoBack"/>
+      <w:bookmarkEnd w:id="0"/>
+      <w:r>
+        <w:rPr>
+          <w:sz w:val="16"/>
+          <w:szCs w:val="16"/>
+        </w:rPr>
+        <w:t>#PAGOS.LINEA4#</w:t>
       </w:r>
     </w:p>
     <w:p>
@@ -7385,6 +7402,37 @@
     </w:p>
     <w:p>
       <w:pPr>
+        <w:keepNext/>
+        <w:spacing w:after="0" w:line="240" w:lineRule="auto"/>
+        <w:rPr>
+          <w:sz w:val="16"/>
+          <w:szCs w:val="16"/>
+        </w:rPr>
+      </w:pPr>
+      <w:r>
+        <w:rPr>
+          <w:sz w:val="16"/>
+          <w:szCs w:val="16"/>
+        </w:rPr>
+        <w:t>#PAGOS.LINEA1</w:t>
+      </w:r>
+      <w:r>
+        <w:rPr>
+          <w:sz w:val="16"/>
+          <w:szCs w:val="16"/>
+        </w:rPr>
+        <w:t>4</w:t>
+      </w:r>
+      <w:r>
+        <w:rPr>
+          <w:sz w:val="16"/>
+          <w:szCs w:val="16"/>
+        </w:rPr>
+        <w:t>#</w:t>
+      </w:r>
+    </w:p>
+    <w:p>
+      <w:pPr>
         <w:spacing w:after="0"/>
         <w:rPr>
           <w:sz w:val="16"/>
@@ -7526,7 +7574,7 @@
         </w:rPr>
         <w:sectPr>
           <w:pgSz w:w="16839" w:h="11907" w:orient="landscape"/>
-          <w:pgMar w:top="720" w:right="720" w:bottom="720" w:left="709" w:header="709" w:footer="709" w:gutter="0"/>
+          <w:pgMar w:top="720" w:right="720" w:bottom="567" w:left="709" w:header="709" w:footer="709" w:gutter="0"/>
           <w:cols w:space="720"/>
         </w:sectPr>
       </w:pPr>
@@ -10933,6 +10981,7 @@
   <w:style w:type="character" w:default="1" w:styleId="Fuentedeprrafopredeter">
     <w:name w:val="Default Paragraph Font"/>
     <w:uiPriority w:val="1"/>
+    <w:semiHidden/>
     <w:unhideWhenUsed/>
   </w:style>
   <w:style w:type="table" w:default="1" w:styleId="Tablanormal">
@@ -11523,7 +11572,7 @@
 </file>
 
 <file path=customXml/itemProps1.xml><?xml version="1.0" encoding="utf-8"?>
-<ds:datastoreItem xmlns:ds="http://schemas.openxmlformats.org/officeDocument/2006/customXml" ds:itemID="{4A4265C5-A358-4EA3-9EE3-AE4C62E26172}">
+<ds:datastoreItem xmlns:ds="http://schemas.openxmlformats.org/officeDocument/2006/customXml" ds:itemID="{978E1915-A054-4B6F-9CFF-00F3D46F4AF2}">
   <ds:schemaRefs>
     <ds:schemaRef ds:uri="http://schemas.openxmlformats.org/officeDocument/2006/bibliography"/>
   </ds:schemaRefs>
